--- a/Formal/document/2015MCM试题.docx
+++ b/Formal/document/2015MCM试题.docx
@@ -528,161 +528,149 @@
           <w:szCs w:val="20"/>
         </w:rPr>
       </w:pPr>
-      <w:r>
-        <w:rPr>
-          <w:rFonts w:ascii="Times" w:hAnsi="Times" w:cs="Times New Roman"/>
-          <w:kern w:val="0"/>
-          <w:sz w:val="20"/>
-          <w:szCs w:val="20"/>
-        </w:rPr>
-        <w:t>The</w:t>
-      </w:r>
-      <w:r>
-        <w:rPr>
-          <w:rFonts w:ascii="Times" w:hAnsi="Times" w:cs="Times New Roman"/>
-          <w:color w:val="FF0000"/>
-          <w:kern w:val="0"/>
-          <w:sz w:val="20"/>
-          <w:szCs w:val="20"/>
-        </w:rPr>
-        <w:t xml:space="preserve"> world medical association</w:t>
-      </w:r>
-      <w:r>
-        <w:rPr>
-          <w:rFonts w:ascii="Times" w:hAnsi="Times" w:cs="Times New Roman"/>
-          <w:kern w:val="0"/>
-          <w:sz w:val="20"/>
-          <w:szCs w:val="20"/>
-        </w:rPr>
-        <w:t xml:space="preserve"> has announced that their</w:t>
-      </w:r>
-      <w:r>
-        <w:rPr>
-          <w:rFonts w:ascii="Times" w:hAnsi="Times" w:cs="Times New Roman"/>
-          <w:color w:val="FF0000"/>
-          <w:kern w:val="0"/>
-          <w:sz w:val="20"/>
-          <w:szCs w:val="20"/>
-        </w:rPr>
-        <w:t xml:space="preserve"> new medication </w:t>
-      </w:r>
-      <w:r>
-        <w:rPr>
-          <w:rFonts w:ascii="Times" w:hAnsi="Times" w:cs="Times New Roman"/>
-          <w:kern w:val="0"/>
-          <w:sz w:val="20"/>
-          <w:szCs w:val="20"/>
-        </w:rPr>
-        <w:t>could</w:t>
-      </w:r>
-      <w:r>
-        <w:rPr>
-          <w:rFonts w:ascii="Times" w:hAnsi="Times" w:cs="Times New Roman"/>
-          <w:color w:val="FF0000"/>
-          <w:kern w:val="0"/>
-          <w:sz w:val="20"/>
-          <w:szCs w:val="20"/>
-        </w:rPr>
-        <w:t xml:space="preserve"> stop Ebola and cure patients </w:t>
-      </w:r>
-      <w:r>
-        <w:rPr>
-          <w:rFonts w:ascii="Times" w:hAnsi="Times" w:cs="Times New Roman"/>
-          <w:kern w:val="0"/>
-          <w:sz w:val="20"/>
-          <w:szCs w:val="20"/>
-        </w:rPr>
-        <w:t>whose</w:t>
-      </w:r>
-      <w:r>
-        <w:rPr>
-          <w:rFonts w:ascii="Times" w:hAnsi="Times" w:cs="Times New Roman"/>
-          <w:color w:val="FF0000"/>
-          <w:kern w:val="0"/>
-          <w:sz w:val="20"/>
-          <w:szCs w:val="20"/>
-        </w:rPr>
-        <w:t xml:space="preserve"> </w:t>
-      </w:r>
-      <w:r>
-        <w:rPr>
-          <w:rFonts w:ascii="Times" w:hAnsi="Times" w:cs="Times New Roman"/>
-          <w:color w:val="FF0000"/>
-          <w:kern w:val="0"/>
-          <w:sz w:val="20"/>
-          <w:szCs w:val="20"/>
-          <w:highlight w:val="yellow"/>
-        </w:rPr>
-        <w:t>disease is not advanced</w:t>
-      </w:r>
-      <w:r>
-        <w:rPr>
-          <w:rFonts w:ascii="Times" w:hAnsi="Times" w:cs="Times New Roman"/>
-          <w:kern w:val="0"/>
-          <w:sz w:val="20"/>
-          <w:szCs w:val="20"/>
-        </w:rPr>
-        <w:t>. Build a</w:t>
-      </w:r>
-      <w:r>
-        <w:rPr>
-          <w:rFonts w:ascii="Times" w:hAnsi="Times" w:cs="Times New Roman"/>
-          <w:color w:val="FF0000"/>
-          <w:kern w:val="0"/>
-          <w:sz w:val="20"/>
-          <w:szCs w:val="20"/>
-        </w:rPr>
-        <w:t xml:space="preserve"> realistic, sensible, and useful model</w:t>
-      </w:r>
-      <w:r>
-        <w:rPr>
-          <w:rFonts w:ascii="Times" w:hAnsi="Times" w:cs="Times New Roman"/>
-          <w:kern w:val="0"/>
-          <w:sz w:val="20"/>
-          <w:szCs w:val="20"/>
-        </w:rPr>
-        <w:t xml:space="preserve"> that considers not only the </w:t>
-      </w:r>
-      <w:r>
-        <w:rPr>
-          <w:rFonts w:ascii="Times" w:hAnsi="Times" w:cs="Times New Roman"/>
-          <w:color w:val="FF0000"/>
-          <w:kern w:val="0"/>
-          <w:sz w:val="20"/>
-          <w:szCs w:val="20"/>
-        </w:rPr>
-        <w:t>spread of the disease</w:t>
-      </w:r>
-      <w:r>
-        <w:rPr>
-          <w:rFonts w:ascii="Times" w:hAnsi="Times" w:cs="Times New Roman"/>
-          <w:kern w:val="0"/>
-          <w:sz w:val="20"/>
-          <w:szCs w:val="20"/>
-        </w:rPr>
-        <w:t xml:space="preserve">, the </w:t>
-      </w:r>
-      <w:r>
-        <w:rPr>
-          <w:rFonts w:ascii="Times" w:hAnsi="Times" w:cs="Times New Roman"/>
-          <w:color w:val="FF0000"/>
-          <w:kern w:val="0"/>
-          <w:sz w:val="20"/>
-          <w:szCs w:val="20"/>
-        </w:rPr>
-        <w:t>qua</w:t>
-      </w:r>
       <w:bookmarkStart w:id="1" w:name="_GoBack"/>
       <w:bookmarkEnd w:id="1"/>
       <w:r>
         <w:rPr>
           <w:rFonts w:ascii="Times" w:hAnsi="Times" w:cs="Times New Roman"/>
-          <w:color w:val="FF0000"/>
-          <w:kern w:val="0"/>
-          <w:sz w:val="20"/>
-          <w:szCs w:val="20"/>
-        </w:rPr>
-        <w:t>ntity of the medicine needed</w:t>
+          <w:kern w:val="0"/>
+          <w:sz w:val="20"/>
+          <w:szCs w:val="20"/>
+        </w:rPr>
+        <w:t>The</w:t>
+      </w:r>
+      <w:r>
+        <w:rPr>
+          <w:rFonts w:ascii="Times" w:hAnsi="Times" w:cs="Times New Roman"/>
+          <w:color w:val="FF0000"/>
+          <w:kern w:val="0"/>
+          <w:sz w:val="20"/>
+          <w:szCs w:val="20"/>
+        </w:rPr>
+        <w:t xml:space="preserve"> world medical association</w:t>
+      </w:r>
+      <w:r>
+        <w:rPr>
+          <w:rFonts w:ascii="Times" w:hAnsi="Times" w:cs="Times New Roman"/>
+          <w:kern w:val="0"/>
+          <w:sz w:val="20"/>
+          <w:szCs w:val="20"/>
+        </w:rPr>
+        <w:t xml:space="preserve"> has announced that their</w:t>
+      </w:r>
+      <w:r>
+        <w:rPr>
+          <w:rFonts w:ascii="Times" w:hAnsi="Times" w:cs="Times New Roman"/>
+          <w:color w:val="FF0000"/>
+          <w:kern w:val="0"/>
+          <w:sz w:val="20"/>
+          <w:szCs w:val="20"/>
+        </w:rPr>
+        <w:t xml:space="preserve"> new medication </w:t>
+      </w:r>
+      <w:r>
+        <w:rPr>
+          <w:rFonts w:ascii="Times" w:hAnsi="Times" w:cs="Times New Roman"/>
+          <w:kern w:val="0"/>
+          <w:sz w:val="20"/>
+          <w:szCs w:val="20"/>
+        </w:rPr>
+        <w:t>could</w:t>
+      </w:r>
+      <w:r>
+        <w:rPr>
+          <w:rFonts w:ascii="Times" w:hAnsi="Times" w:cs="Times New Roman"/>
+          <w:color w:val="FF0000"/>
+          <w:kern w:val="0"/>
+          <w:sz w:val="20"/>
+          <w:szCs w:val="20"/>
+        </w:rPr>
+        <w:t xml:space="preserve"> stop Ebola and cure patients </w:t>
+      </w:r>
+      <w:r>
+        <w:rPr>
+          <w:rFonts w:ascii="Times" w:hAnsi="Times" w:cs="Times New Roman"/>
+          <w:kern w:val="0"/>
+          <w:sz w:val="20"/>
+          <w:szCs w:val="20"/>
+        </w:rPr>
+        <w:t>whose</w:t>
+      </w:r>
+      <w:r>
+        <w:rPr>
+          <w:rFonts w:ascii="Times" w:hAnsi="Times" w:cs="Times New Roman"/>
+          <w:color w:val="FF0000"/>
+          <w:kern w:val="0"/>
+          <w:sz w:val="20"/>
+          <w:szCs w:val="20"/>
+        </w:rPr>
+        <w:t xml:space="preserve"> disease is not advanced</w:t>
+      </w:r>
+      <w:r>
+        <w:rPr>
+          <w:rFonts w:ascii="Times" w:hAnsi="Times" w:cs="Times New Roman"/>
+          <w:kern w:val="0"/>
+          <w:sz w:val="20"/>
+          <w:szCs w:val="20"/>
+        </w:rPr>
+        <w:t>.</w:t>
+      </w:r>
+      <w:r>
+        <w:rPr>
+          <w:rFonts w:ascii="Times" w:hAnsi="Times" w:cs="Times New Roman"/>
+          <w:kern w:val="0"/>
+          <w:sz w:val="20"/>
+          <w:szCs w:val="20"/>
+        </w:rPr>
+        <w:t xml:space="preserve"> Build a</w:t>
+      </w:r>
+      <w:r>
+        <w:rPr>
+          <w:rFonts w:ascii="Times" w:hAnsi="Times" w:cs="Times New Roman"/>
+          <w:color w:val="FF0000"/>
+          <w:kern w:val="0"/>
+          <w:sz w:val="20"/>
+          <w:szCs w:val="20"/>
+        </w:rPr>
+        <w:t xml:space="preserve"> realistic, sensible, and useful model</w:t>
+      </w:r>
+      <w:r>
+        <w:rPr>
+          <w:rFonts w:ascii="Times" w:hAnsi="Times" w:cs="Times New Roman"/>
+          <w:kern w:val="0"/>
+          <w:sz w:val="20"/>
+          <w:szCs w:val="20"/>
+        </w:rPr>
+        <w:t xml:space="preserve"> that considers not only the </w:t>
+      </w:r>
+      <w:r>
+        <w:rPr>
+          <w:rFonts w:ascii="Times" w:hAnsi="Times" w:cs="Times New Roman"/>
+          <w:color w:val="FF0000"/>
+          <w:kern w:val="0"/>
+          <w:sz w:val="20"/>
+          <w:szCs w:val="20"/>
+        </w:rPr>
+        <w:t>spread of the disease</w:t>
+      </w:r>
+      <w:r>
+        <w:rPr>
+          <w:rFonts w:ascii="Times" w:hAnsi="Times" w:cs="Times New Roman"/>
+          <w:kern w:val="0"/>
+          <w:sz w:val="20"/>
+          <w:szCs w:val="20"/>
+        </w:rPr>
+        <w:t xml:space="preserve">, the </w:t>
+      </w:r>
+      <w:r>
+        <w:rPr>
+          <w:rFonts w:ascii="Times" w:hAnsi="Times" w:cs="Times New Roman"/>
+          <w:color w:val="FF0000"/>
+          <w:kern w:val="0"/>
+          <w:sz w:val="20"/>
+          <w:szCs w:val="20"/>
+        </w:rPr>
+        <w:t>quantity of the medicine needed</w:t>
       </w:r>
       <w:r>
         <w:rPr>
@@ -748,26 +736,25 @@
           <w:sz w:val="20"/>
           <w:szCs w:val="20"/>
         </w:rPr>
-        <w:t xml:space="preserve">your team considers necessary as part of </w:t>
-      </w:r>
-      <w:r>
-        <w:rPr>
-          <w:rFonts w:ascii="Times" w:hAnsi="Times" w:cs="Times New Roman"/>
-          <w:kern w:val="0"/>
-          <w:sz w:val="20"/>
-          <w:szCs w:val="20"/>
-          <w:highlight w:val="yellow"/>
-        </w:rPr>
-        <w:t>the model to optimize the eradication of Ebola</w:t>
-      </w:r>
-      <w:r>
-        <w:rPr>
-          <w:rFonts w:ascii="Times" w:hAnsi="Times" w:cs="Times New Roman"/>
-          <w:kern w:val="0"/>
-          <w:sz w:val="20"/>
-          <w:szCs w:val="20"/>
-        </w:rPr>
-        <w:t>, or at least its current strain. In addition to your modeling approach for the contest, prepare a</w:t>
+        <w:t xml:space="preserve">your team considers necessary as part </w:t>
+      </w:r>
+      <w:r>
+        <w:rPr>
+          <w:rFonts w:ascii="Times" w:hAnsi="Times" w:cs="Times New Roman"/>
+          <w:kern w:val="0"/>
+          <w:sz w:val="20"/>
+          <w:szCs w:val="20"/>
+        </w:rPr>
+        <w:t>of the model to optimize the eradication of Ebola, or at least its</w:t>
+      </w:r>
+      <w:r>
+        <w:rPr>
+          <w:rFonts w:ascii="Times" w:hAnsi="Times" w:cs="Times New Roman"/>
+          <w:kern w:val="0"/>
+          <w:sz w:val="20"/>
+          <w:szCs w:val="20"/>
+        </w:rPr>
+        <w:t xml:space="preserve"> current strain. In addition to your modeling approach for the contest, prepare a</w:t>
       </w:r>
       <w:r>
         <w:rPr>
@@ -1834,6 +1821,31 @@
       <w:bCs/>
     </w:rPr>
   </w:style>
+  <w:style w:type="paragraph" w:styleId="a6">
+    <w:name w:val="Balloon Text"/>
+    <w:basedOn w:val="a"/>
+    <w:link w:val="Char"/>
+    <w:uiPriority w:val="99"/>
+    <w:semiHidden/>
+    <w:unhideWhenUsed/>
+    <w:rsid w:val="00040ABB"/>
+    <w:rPr>
+      <w:sz w:val="18"/>
+      <w:szCs w:val="18"/>
+    </w:rPr>
+  </w:style>
+  <w:style w:type="character" w:customStyle="1" w:styleId="Char">
+    <w:name w:val="批注框文本 Char"/>
+    <w:basedOn w:val="a0"/>
+    <w:link w:val="a6"/>
+    <w:uiPriority w:val="99"/>
+    <w:semiHidden/>
+    <w:rsid w:val="00040ABB"/>
+    <w:rPr>
+      <w:sz w:val="18"/>
+      <w:szCs w:val="18"/>
+    </w:rPr>
+  </w:style>
 </w:styles>
 </file>
 
